--- a/tariff-reference/mfn_schedule/source/chapter_notes/chapter53.docx
+++ b/tariff-reference/mfn_schedule/source/chapter_notes/chapter53.docx
@@ -4,7 +4,41 @@
   <w:body>
     <w:p>
       <w:pPr>
+        <w:jc w:val="center"/>
+      </w:pPr>
+      <w:r>
+        <w:rPr>
+          <w:b/>
+          <w:bCs/>
+          <w:color w:val="000000"/>
+        </w:rPr>
+        <w:t xml:space="preserve">SECTION </w:t>
+      </w:r>
+      <w:r>
+        <w:rPr>
+          <w:b/>
+          <w:bCs/>
+          <w:color w:val="000000"/>
+        </w:rPr>
+        <w:t>XI</w:t>
+      </w:r>
+    </w:p>
+    <w:p>
+      <w:pPr>
+        <w:pStyle w:val="Heading2"/>
+      </w:pPr>
+      <w:r>
+        <w:t>Chapter 53</w:t>
+      </w:r>
+      <w:r>
+        <w:br/>
+        <w:t>Other Vegetable Textile Fibres; Paper Yarn and Woven Fabrics Of Paper Yarn</w:t>
+      </w:r>
+    </w:p>
+    <w:p>
+      <w:pPr>
         <w:pStyle w:val="Heading3"/>
+        <w:spacing w:before="240" w:after="120"/>
       </w:pPr>
       <w:r>
         <w:t>Additional chapter note</w:t>
@@ -13,7 +47,6 @@
         <w:t>s</w:t>
       </w:r>
     </w:p>
-    <w:p/>
     <w:p>
       <w:r>
         <w:t>1. (A) For the purposes of subheadings 5306 10 90, 5306 20 90 and 5308 20 90, the expression 'put up for retail sale' in relation to yarn (single, multiple or cabled) means, subject to the exceptions in paragraph (B) below, yarn put up:</w:t>
@@ -51,11 +84,9 @@
           <w:numId w:val="91"/>
         </w:numPr>
       </w:pPr>
-      <w:bookmarkStart w:id="0" w:name="_GoBack"/>
       <w:r>
         <w:t>in hanks or skeins comprising several smaller hanks or skeins separated by dividing threads which render them independent one of the other, each of uniform weight not exceeding 125 grams.</w:t>
       </w:r>
-      <w:bookmarkEnd w:id="0"/>
     </w:p>
     <w:p>
       <w:r>
@@ -71,6 +102,8 @@
       <w:r>
         <w:t>(b) multiple or cabled yarn, put up:</w:t>
       </w:r>
+      <w:bookmarkStart w:id="0" w:name="_GoBack"/>
+      <w:bookmarkEnd w:id="0"/>
     </w:p>
     <w:p>
       <w:r>
@@ -85,10 +118,17 @@
         <w:t>(2</w:t>
       </w:r>
       <w:r>
-        <w:t>) put up on supports or in some other manner indicating its use in the textile industry (for example, on cops, twisting mill tubes, pirns, conical bobbins or spindles, or reeled in the form of cocoons for embroidery looms).</w:t>
+        <w:t xml:space="preserve">) put up on supports or in some other manner indicating its use in the textile industry (for example, on cops, twisting mill tubes, </w:t>
+      </w:r>
+      <w:proofErr w:type="spellStart"/>
+      <w:r>
+        <w:t>pirns</w:t>
+      </w:r>
+      <w:proofErr w:type="spellEnd"/>
+      <w:r>
+        <w:t>, conical bobbins or spindles, or reeled in the form of cocoons for embroidery looms).</w:t>
       </w:r>
     </w:p>
-    <w:p/>
     <w:sectPr>
       <w:footerReference w:type="default" r:id="rId12"/>
       <w:pgSz w:w="11906" w:h="16838"/>
@@ -24536,65 +24576,88 @@
 </file>
 
 <file path=customXml/item1.xml><?xml version="1.0" encoding="utf-8"?>
-<?mso-contentType ?>
-<FormTemplates xmlns="http://schemas.microsoft.com/sharepoint/v3/contenttype/forms">
-  <Display>DocumentLibraryForm</Display>
-  <Edit>DocumentLibraryForm</Edit>
-  <New>DocumentLibraryForm</New>
-</FormTemplates>
+<p:properties xmlns:p="http://schemas.microsoft.com/office/2006/metadata/properties" xmlns:xsi="http://www.w3.org/2001/XMLSchema-instance" xmlns:pc="http://schemas.microsoft.com/office/infopath/2007/PartnerControls">
+  <documentManagement>
+    <_dlc_DocId xmlns="7fd9e60a-720a-478c-bf76-b460d35d354e">H6263HTYEWN5-606535265-19798</_dlc_DocId>
+    <_dlc_DocIdUrl xmlns="7fd9e60a-720a-478c-bf76-b460d35d354e">
+      <Url>https://dbis.sharepoint.com/sites/dit/200/_layouts/15/DocIdRedir.aspx?ID=H6263HTYEWN5-606535265-19798</Url>
+      <Description>H6263HTYEWN5-606535265-19798</Description>
+    </_dlc_DocIdUrl>
+    <TaxCatchAll xmlns="7fd9e60a-720a-478c-bf76-b460d35d354e">
+      <Value>154</Value>
+    </TaxCatchAll>
+    <m975189f4ba442ecbf67d4147307b177 xmlns="c963a4c1-1bb4-49f2-a011-9c776a7eed2a">
+      <Terms xmlns="http://schemas.microsoft.com/office/infopath/2007/PartnerControls">
+        <TermInfo xmlns="http://schemas.microsoft.com/office/infopath/2007/PartnerControls">
+          <TermName xmlns="http://schemas.microsoft.com/office/infopath/2007/PartnerControls">TPG Policy</TermName>
+          <TermId xmlns="http://schemas.microsoft.com/office/infopath/2007/PartnerControls">fff92c63-d8b7-4354-b483-af0745cedc3c</TermId>
+        </TermInfo>
+      </Terms>
+    </m975189f4ba442ecbf67d4147307b177>
+    <Retention_x0020_Label xmlns="a8f60570-4bd3-4f2b-950b-a996de8ab151">HMG PPP Review</Retention_x0020_Label>
+    <Government_x0020_Body xmlns="b413c3fd-5a3b-4239-b985-69032e371c04">DIT</Government_x0020_Body>
+    <Security_x0020_Classification xmlns="7fd9e60a-720a-478c-bf76-b460d35d354e">OFFICIAL</Security_x0020_Classification>
+    <Date_x0020_Opened xmlns="b413c3fd-5a3b-4239-b985-69032e371c04">2018-12-05T14:50:09+00:00</Date_x0020_Opened>
+    <LegacyRecordCategoryIdentifier xmlns="b67a7830-db79-4a49-bf27-2aff92a2201a" xsi:nil="true"/>
+    <LegacyDateFileRequested xmlns="a172083e-e40c-4314-b43a-827352a1ed2c" xsi:nil="true"/>
+    <LegacyCaseReferenceNumber xmlns="c0e5669f-1bcb-499c-94e0-3ccb733d3d13" xsi:nil="true"/>
+    <LegacyFolderType xmlns="b67a7830-db79-4a49-bf27-2aff92a2201a" xsi:nil="true"/>
+    <LegacyRecordFolderIdentifier xmlns="b67a7830-db79-4a49-bf27-2aff92a2201a" xsi:nil="true"/>
+    <LegacyFolder xmlns="b67a7830-db79-4a49-bf27-2aff92a2201a" xsi:nil="true"/>
+    <LegacyMP xmlns="a172083e-e40c-4314-b43a-827352a1ed2c" xsi:nil="true"/>
+    <LegacyDocumentID xmlns="a172083e-e40c-4314-b43a-827352a1ed2c" xsi:nil="true"/>
+    <LegacyFolderDocumentID xmlns="a172083e-e40c-4314-b43a-827352a1ed2c" xsi:nil="true"/>
+    <National_x0020_Caveat xmlns="7fd9e60a-720a-478c-bf76-b460d35d354e" xsi:nil="true"/>
+    <LegacyFolderLink xmlns="b67a7830-db79-4a49-bf27-2aff92a2201a" xsi:nil="true"/>
+    <LegacyDateFileReceived xmlns="a172083e-e40c-4314-b43a-827352a1ed2c" xsi:nil="true"/>
+    <ExternallyShared xmlns="b67a7830-db79-4a49-bf27-2aff92a2201a" xsi:nil="true"/>
+    <Document_x0020_Notes xmlns="b413c3fd-5a3b-4239-b985-69032e371c04" xsi:nil="true"/>
+    <LegacyAdditionalAuthors xmlns="b67a7830-db79-4a49-bf27-2aff92a2201a" xsi:nil="true"/>
+    <LegacyDocumentLink xmlns="b67a7830-db79-4a49-bf27-2aff92a2201a" xsi:nil="true"/>
+    <CIRRUSPreviousLocation xmlns="b413c3fd-5a3b-4239-b985-69032e371c04" xsi:nil="true"/>
+    <LegacyPhysicalItemLocation xmlns="a172083e-e40c-4314-b43a-827352a1ed2c" xsi:nil="true"/>
+    <LegacyRequestType xmlns="a172083e-e40c-4314-b43a-827352a1ed2c" xsi:nil="true"/>
+    <LegacyDescriptor xmlns="a172083e-e40c-4314-b43a-827352a1ed2c" xsi:nil="true"/>
+    <LegacyLastModifiedDate xmlns="b67a7830-db79-4a49-bf27-2aff92a2201a" xsi:nil="true"/>
+    <LegacyDateClosed xmlns="b67a7830-db79-4a49-bf27-2aff92a2201a" xsi:nil="true"/>
+    <LegacyHomeLocation xmlns="b67a7830-db79-4a49-bf27-2aff92a2201a" xsi:nil="true"/>
+    <LegacyExpiryReviewDate xmlns="b67a7830-db79-4a49-bf27-2aff92a2201a" xsi:nil="true"/>
+    <LegacyPhysicalFormat xmlns="a172083e-e40c-4314-b43a-827352a1ed2c">false</LegacyPhysicalFormat>
+    <LegacyDocumentType xmlns="b67a7830-db79-4a49-bf27-2aff92a2201a" xsi:nil="true"/>
+    <LegacyReferencesFromOtherItems xmlns="b67a7830-db79-4a49-bf27-2aff92a2201a" xsi:nil="true"/>
+    <LegacyLastActionDate xmlns="b67a7830-db79-4a49-bf27-2aff92a2201a" xsi:nil="true"/>
+    <CIRRUSPreviousID xmlns="b413c3fd-5a3b-4239-b985-69032e371c04" xsi:nil="true"/>
+    <LegacyModifier xmlns="b67a7830-db79-4a49-bf27-2aff92a2201a">
+      <UserInfo>
+        <DisplayName/>
+        <AccountId xsi:nil="true"/>
+        <AccountType/>
+      </UserInfo>
+    </LegacyModifier>
+    <LegacyStatusonTransfer xmlns="b67a7830-db79-4a49-bf27-2aff92a2201a" xsi:nil="true"/>
+    <LegacyDispositionAsOfDate xmlns="b67a7830-db79-4a49-bf27-2aff92a2201a" xsi:nil="true"/>
+    <LegacyMinister xmlns="a172083e-e40c-4314-b43a-827352a1ed2c" xsi:nil="true"/>
+    <CIRRUSPreviousRetentionPolicy xmlns="b413c3fd-5a3b-4239-b985-69032e371c04" xsi:nil="true"/>
+    <LegacyFileplanTarget xmlns="b67a7830-db79-4a49-bf27-2aff92a2201a" xsi:nil="true"/>
+    <LegacyContentType xmlns="b67a7830-db79-4a49-bf27-2aff92a2201a" xsi:nil="true"/>
+    <LegacyCustodian xmlns="b67a7830-db79-4a49-bf27-2aff92a2201a" xsi:nil="true"/>
+    <Descriptor xmlns="7fd9e60a-720a-478c-bf76-b460d35d354e" xsi:nil="true"/>
+    <LegacyProtectiveMarking xmlns="b67a7830-db79-4a49-bf27-2aff92a2201a" xsi:nil="true"/>
+    <LegacyDateFileReturned xmlns="a172083e-e40c-4314-b43a-827352a1ed2c" xsi:nil="true"/>
+    <LegacyReferencesToOtherItems xmlns="b67a7830-db79-4a49-bf27-2aff92a2201a" xsi:nil="true"/>
+    <LegacyCopyright xmlns="b67a7830-db79-4a49-bf27-2aff92a2201a" xsi:nil="true"/>
+    <Handling_x0020_Instructions xmlns="b413c3fd-5a3b-4239-b985-69032e371c04" xsi:nil="true"/>
+    <Date_x0020_Closed xmlns="b413c3fd-5a3b-4239-b985-69032e371c04" xsi:nil="true"/>
+    <LegacyTags xmlns="b67a7830-db79-4a49-bf27-2aff92a2201a" xsi:nil="true"/>
+    <LegacyFolderNotes xmlns="a172083e-e40c-4314-b43a-827352a1ed2c" xsi:nil="true"/>
+    <LegacyNumericClass xmlns="b67a7830-db79-4a49-bf27-2aff92a2201a" xsi:nil="true"/>
+    <LegacyCurrentLocation xmlns="b67a7830-db79-4a49-bf27-2aff92a2201a" xsi:nil="true"/>
+    <_dlc_DocIdPersistId xmlns="7fd9e60a-720a-478c-bf76-b460d35d354e">false</_dlc_DocIdPersistId>
+  </documentManagement>
+</p:properties>
 </file>
 
 <file path=customXml/item2.xml><?xml version="1.0" encoding="utf-8"?>
-<?mso-contentType ?>
-<spe:Receivers xmlns:spe="http://schemas.microsoft.com/sharepoint/events">
-  <Receiver>
-    <Name>Document ID Generator</Name>
-    <Synchronization>Synchronous</Synchronization>
-    <Type>10001</Type>
-    <SequenceNumber>1000</SequenceNumber>
-    <Url/>
-    <Assembly>Microsoft.Office.DocumentManagement, Version=16.0.0.0, Culture=neutral, PublicKeyToken=71e9bce111e9429c</Assembly>
-    <Class>Microsoft.Office.DocumentManagement.Internal.DocIdHandler</Class>
-    <Data/>
-    <Filter/>
-  </Receiver>
-  <Receiver>
-    <Name>Document ID Generator</Name>
-    <Synchronization>Synchronous</Synchronization>
-    <Type>10002</Type>
-    <SequenceNumber>1001</SequenceNumber>
-    <Url/>
-    <Assembly>Microsoft.Office.DocumentManagement, Version=16.0.0.0, Culture=neutral, PublicKeyToken=71e9bce111e9429c</Assembly>
-    <Class>Microsoft.Office.DocumentManagement.Internal.DocIdHandler</Class>
-    <Data/>
-    <Filter/>
-  </Receiver>
-  <Receiver>
-    <Name>Document ID Generator</Name>
-    <Synchronization>Synchronous</Synchronization>
-    <Type>10004</Type>
-    <SequenceNumber>1002</SequenceNumber>
-    <Url/>
-    <Assembly>Microsoft.Office.DocumentManagement, Version=16.0.0.0, Culture=neutral, PublicKeyToken=71e9bce111e9429c</Assembly>
-    <Class>Microsoft.Office.DocumentManagement.Internal.DocIdHandler</Class>
-    <Data/>
-    <Filter/>
-  </Receiver>
-  <Receiver>
-    <Name>Document ID Generator</Name>
-    <Synchronization>Synchronous</Synchronization>
-    <Type>10006</Type>
-    <SequenceNumber>1003</SequenceNumber>
-    <Url/>
-    <Assembly>Microsoft.Office.DocumentManagement, Version=16.0.0.0, Culture=neutral, PublicKeyToken=71e9bce111e9429c</Assembly>
-    <Class>Microsoft.Office.DocumentManagement.Internal.DocIdHandler</Class>
-    <Data/>
-    <Filter/>
-  </Receiver>
-</spe:Receivers>
-</file>
-
-<file path=customXml/item3.xml><?xml version="1.0" encoding="utf-8"?>
 <ct:contentTypeSchema xmlns:ct="http://schemas.microsoft.com/office/2006/metadata/contentType" xmlns:ma="http://schemas.microsoft.com/office/2006/metadata/properties/metaAttributes" ct:_="" ma:_="" ma:contentTypeName="Document" ma:contentTypeID="0x0101004A38F0208502E24BB4158E23C4C810E0" ma:contentTypeVersion="4" ma:contentTypeDescription="Create a new document." ma:contentTypeScope="" ma:versionID="36b931bf588b04846844b45237260b27">
   <xsd:schema xmlns:xsd="http://www.w3.org/2001/XMLSchema" xmlns:xs="http://www.w3.org/2001/XMLSchema" xmlns:p="http://schemas.microsoft.com/office/2006/metadata/properties" xmlns:ns2="b413c3fd-5a3b-4239-b985-69032e371c04" xmlns:ns3="7fd9e60a-720a-478c-bf76-b460d35d354e" xmlns:ns4="a8f60570-4bd3-4f2b-950b-a996de8ab151" xmlns:ns5="b67a7830-db79-4a49-bf27-2aff92a2201a" xmlns:ns6="a172083e-e40c-4314-b43a-827352a1ed2c" xmlns:ns7="c963a4c1-1bb4-49f2-a011-9c776a7eed2a" xmlns:ns8="c0e5669f-1bcb-499c-94e0-3ccb733d3d13" xmlns:ns9="e1ce9f1e-68cb-4314-8112-50654d812c47" targetNamespace="http://schemas.microsoft.com/office/2006/metadata/properties" ma:root="true" ma:fieldsID="1669b0fb628af404bd8f5952f1c9d72d" ns2:_="" ns3:_="" ns4:_="" ns5:_="" ns6:_="" ns7:_="" ns8:_="" ns9:_="">
     <xsd:import namespace="b413c3fd-5a3b-4239-b985-69032e371c04"/>
@@ -25226,86 +25289,63 @@
 </ct:contentTypeSchema>
 </file>
 
+<file path=customXml/item3.xml><?xml version="1.0" encoding="utf-8"?>
+<?mso-contentType ?>
+<spe:Receivers xmlns:spe="http://schemas.microsoft.com/sharepoint/events">
+  <Receiver>
+    <Name>Document ID Generator</Name>
+    <Synchronization>Synchronous</Synchronization>
+    <Type>10001</Type>
+    <SequenceNumber>1000</SequenceNumber>
+    <Url/>
+    <Assembly>Microsoft.Office.DocumentManagement, Version=16.0.0.0, Culture=neutral, PublicKeyToken=71e9bce111e9429c</Assembly>
+    <Class>Microsoft.Office.DocumentManagement.Internal.DocIdHandler</Class>
+    <Data/>
+    <Filter/>
+  </Receiver>
+  <Receiver>
+    <Name>Document ID Generator</Name>
+    <Synchronization>Synchronous</Synchronization>
+    <Type>10002</Type>
+    <SequenceNumber>1001</SequenceNumber>
+    <Url/>
+    <Assembly>Microsoft.Office.DocumentManagement, Version=16.0.0.0, Culture=neutral, PublicKeyToken=71e9bce111e9429c</Assembly>
+    <Class>Microsoft.Office.DocumentManagement.Internal.DocIdHandler</Class>
+    <Data/>
+    <Filter/>
+  </Receiver>
+  <Receiver>
+    <Name>Document ID Generator</Name>
+    <Synchronization>Synchronous</Synchronization>
+    <Type>10004</Type>
+    <SequenceNumber>1002</SequenceNumber>
+    <Url/>
+    <Assembly>Microsoft.Office.DocumentManagement, Version=16.0.0.0, Culture=neutral, PublicKeyToken=71e9bce111e9429c</Assembly>
+    <Class>Microsoft.Office.DocumentManagement.Internal.DocIdHandler</Class>
+    <Data/>
+    <Filter/>
+  </Receiver>
+  <Receiver>
+    <Name>Document ID Generator</Name>
+    <Synchronization>Synchronous</Synchronization>
+    <Type>10006</Type>
+    <SequenceNumber>1003</SequenceNumber>
+    <Url/>
+    <Assembly>Microsoft.Office.DocumentManagement, Version=16.0.0.0, Culture=neutral, PublicKeyToken=71e9bce111e9429c</Assembly>
+    <Class>Microsoft.Office.DocumentManagement.Internal.DocIdHandler</Class>
+    <Data/>
+    <Filter/>
+  </Receiver>
+</spe:Receivers>
+</file>
+
 <file path=customXml/item4.xml><?xml version="1.0" encoding="utf-8"?>
-<p:properties xmlns:p="http://schemas.microsoft.com/office/2006/metadata/properties" xmlns:xsi="http://www.w3.org/2001/XMLSchema-instance" xmlns:pc="http://schemas.microsoft.com/office/infopath/2007/PartnerControls">
-  <documentManagement>
-    <_dlc_DocId xmlns="7fd9e60a-720a-478c-bf76-b460d35d354e">H6263HTYEWN5-606535265-19798</_dlc_DocId>
-    <_dlc_DocIdUrl xmlns="7fd9e60a-720a-478c-bf76-b460d35d354e">
-      <Url>https://dbis.sharepoint.com/sites/dit/200/_layouts/15/DocIdRedir.aspx?ID=H6263HTYEWN5-606535265-19798</Url>
-      <Description>H6263HTYEWN5-606535265-19798</Description>
-    </_dlc_DocIdUrl>
-    <TaxCatchAll xmlns="7fd9e60a-720a-478c-bf76-b460d35d354e">
-      <Value>154</Value>
-    </TaxCatchAll>
-    <m975189f4ba442ecbf67d4147307b177 xmlns="c963a4c1-1bb4-49f2-a011-9c776a7eed2a">
-      <Terms xmlns="http://schemas.microsoft.com/office/infopath/2007/PartnerControls">
-        <TermInfo xmlns="http://schemas.microsoft.com/office/infopath/2007/PartnerControls">
-          <TermName xmlns="http://schemas.microsoft.com/office/infopath/2007/PartnerControls">TPG Policy</TermName>
-          <TermId xmlns="http://schemas.microsoft.com/office/infopath/2007/PartnerControls">fff92c63-d8b7-4354-b483-af0745cedc3c</TermId>
-        </TermInfo>
-      </Terms>
-    </m975189f4ba442ecbf67d4147307b177>
-    <Retention_x0020_Label xmlns="a8f60570-4bd3-4f2b-950b-a996de8ab151">HMG PPP Review</Retention_x0020_Label>
-    <Government_x0020_Body xmlns="b413c3fd-5a3b-4239-b985-69032e371c04">DIT</Government_x0020_Body>
-    <Security_x0020_Classification xmlns="7fd9e60a-720a-478c-bf76-b460d35d354e">OFFICIAL</Security_x0020_Classification>
-    <Date_x0020_Opened xmlns="b413c3fd-5a3b-4239-b985-69032e371c04">2018-12-05T14:50:09+00:00</Date_x0020_Opened>
-    <LegacyRecordCategoryIdentifier xmlns="b67a7830-db79-4a49-bf27-2aff92a2201a" xsi:nil="true"/>
-    <LegacyDateFileRequested xmlns="a172083e-e40c-4314-b43a-827352a1ed2c" xsi:nil="true"/>
-    <LegacyCaseReferenceNumber xmlns="c0e5669f-1bcb-499c-94e0-3ccb733d3d13" xsi:nil="true"/>
-    <LegacyFolderType xmlns="b67a7830-db79-4a49-bf27-2aff92a2201a" xsi:nil="true"/>
-    <LegacyRecordFolderIdentifier xmlns="b67a7830-db79-4a49-bf27-2aff92a2201a" xsi:nil="true"/>
-    <LegacyFolder xmlns="b67a7830-db79-4a49-bf27-2aff92a2201a" xsi:nil="true"/>
-    <LegacyMP xmlns="a172083e-e40c-4314-b43a-827352a1ed2c" xsi:nil="true"/>
-    <LegacyDocumentID xmlns="a172083e-e40c-4314-b43a-827352a1ed2c" xsi:nil="true"/>
-    <LegacyFolderDocumentID xmlns="a172083e-e40c-4314-b43a-827352a1ed2c" xsi:nil="true"/>
-    <National_x0020_Caveat xmlns="7fd9e60a-720a-478c-bf76-b460d35d354e" xsi:nil="true"/>
-    <LegacyFolderLink xmlns="b67a7830-db79-4a49-bf27-2aff92a2201a" xsi:nil="true"/>
-    <LegacyDateFileReceived xmlns="a172083e-e40c-4314-b43a-827352a1ed2c" xsi:nil="true"/>
-    <ExternallyShared xmlns="b67a7830-db79-4a49-bf27-2aff92a2201a" xsi:nil="true"/>
-    <Document_x0020_Notes xmlns="b413c3fd-5a3b-4239-b985-69032e371c04" xsi:nil="true"/>
-    <LegacyAdditionalAuthors xmlns="b67a7830-db79-4a49-bf27-2aff92a2201a" xsi:nil="true"/>
-    <LegacyDocumentLink xmlns="b67a7830-db79-4a49-bf27-2aff92a2201a" xsi:nil="true"/>
-    <CIRRUSPreviousLocation xmlns="b413c3fd-5a3b-4239-b985-69032e371c04" xsi:nil="true"/>
-    <LegacyPhysicalItemLocation xmlns="a172083e-e40c-4314-b43a-827352a1ed2c" xsi:nil="true"/>
-    <LegacyRequestType xmlns="a172083e-e40c-4314-b43a-827352a1ed2c" xsi:nil="true"/>
-    <LegacyDescriptor xmlns="a172083e-e40c-4314-b43a-827352a1ed2c" xsi:nil="true"/>
-    <LegacyLastModifiedDate xmlns="b67a7830-db79-4a49-bf27-2aff92a2201a" xsi:nil="true"/>
-    <LegacyDateClosed xmlns="b67a7830-db79-4a49-bf27-2aff92a2201a" xsi:nil="true"/>
-    <LegacyHomeLocation xmlns="b67a7830-db79-4a49-bf27-2aff92a2201a" xsi:nil="true"/>
-    <LegacyExpiryReviewDate xmlns="b67a7830-db79-4a49-bf27-2aff92a2201a" xsi:nil="true"/>
-    <LegacyPhysicalFormat xmlns="a172083e-e40c-4314-b43a-827352a1ed2c">false</LegacyPhysicalFormat>
-    <LegacyDocumentType xmlns="b67a7830-db79-4a49-bf27-2aff92a2201a" xsi:nil="true"/>
-    <LegacyReferencesFromOtherItems xmlns="b67a7830-db79-4a49-bf27-2aff92a2201a" xsi:nil="true"/>
-    <LegacyLastActionDate xmlns="b67a7830-db79-4a49-bf27-2aff92a2201a" xsi:nil="true"/>
-    <CIRRUSPreviousID xmlns="b413c3fd-5a3b-4239-b985-69032e371c04" xsi:nil="true"/>
-    <LegacyModifier xmlns="b67a7830-db79-4a49-bf27-2aff92a2201a">
-      <UserInfo>
-        <DisplayName/>
-        <AccountId xsi:nil="true"/>
-        <AccountType/>
-      </UserInfo>
-    </LegacyModifier>
-    <LegacyStatusonTransfer xmlns="b67a7830-db79-4a49-bf27-2aff92a2201a" xsi:nil="true"/>
-    <LegacyDispositionAsOfDate xmlns="b67a7830-db79-4a49-bf27-2aff92a2201a" xsi:nil="true"/>
-    <LegacyMinister xmlns="a172083e-e40c-4314-b43a-827352a1ed2c" xsi:nil="true"/>
-    <CIRRUSPreviousRetentionPolicy xmlns="b413c3fd-5a3b-4239-b985-69032e371c04" xsi:nil="true"/>
-    <LegacyFileplanTarget xmlns="b67a7830-db79-4a49-bf27-2aff92a2201a" xsi:nil="true"/>
-    <LegacyContentType xmlns="b67a7830-db79-4a49-bf27-2aff92a2201a" xsi:nil="true"/>
-    <LegacyCustodian xmlns="b67a7830-db79-4a49-bf27-2aff92a2201a" xsi:nil="true"/>
-    <Descriptor xmlns="7fd9e60a-720a-478c-bf76-b460d35d354e" xsi:nil="true"/>
-    <LegacyProtectiveMarking xmlns="b67a7830-db79-4a49-bf27-2aff92a2201a" xsi:nil="true"/>
-    <LegacyDateFileReturned xmlns="a172083e-e40c-4314-b43a-827352a1ed2c" xsi:nil="true"/>
-    <LegacyReferencesToOtherItems xmlns="b67a7830-db79-4a49-bf27-2aff92a2201a" xsi:nil="true"/>
-    <LegacyCopyright xmlns="b67a7830-db79-4a49-bf27-2aff92a2201a" xsi:nil="true"/>
-    <Handling_x0020_Instructions xmlns="b413c3fd-5a3b-4239-b985-69032e371c04" xsi:nil="true"/>
-    <Date_x0020_Closed xmlns="b413c3fd-5a3b-4239-b985-69032e371c04" xsi:nil="true"/>
-    <LegacyTags xmlns="b67a7830-db79-4a49-bf27-2aff92a2201a" xsi:nil="true"/>
-    <LegacyFolderNotes xmlns="a172083e-e40c-4314-b43a-827352a1ed2c" xsi:nil="true"/>
-    <LegacyNumericClass xmlns="b67a7830-db79-4a49-bf27-2aff92a2201a" xsi:nil="true"/>
-    <LegacyCurrentLocation xmlns="b67a7830-db79-4a49-bf27-2aff92a2201a" xsi:nil="true"/>
-    <_dlc_DocIdPersistId xmlns="7fd9e60a-720a-478c-bf76-b460d35d354e">false</_dlc_DocIdPersistId>
-  </documentManagement>
-</p:properties>
+<?mso-contentType ?>
+<FormTemplates xmlns="http://schemas.microsoft.com/sharepoint/v3/contenttype/forms">
+  <Display>DocumentLibraryForm</Display>
+  <Edit>DocumentLibraryForm</Edit>
+  <New>DocumentLibraryForm</New>
+</FormTemplates>
 </file>
 
 <file path=customXml/item5.xml><?xml version="1.0" encoding="utf-8"?>
@@ -25313,22 +25353,22 @@
 </file>
 
 <file path=customXml/itemProps1.xml><?xml version="1.0" encoding="utf-8"?>
-<ds:datastoreItem xmlns:ds="http://schemas.openxmlformats.org/officeDocument/2006/customXml" ds:itemID="{8435D579-8A89-4691-AD84-2DE0CB24B625}">
+<ds:datastoreItem xmlns:ds="http://schemas.openxmlformats.org/officeDocument/2006/customXml" ds:itemID="{3BB38EA9-2E83-46DD-A8A8-CFC64533E159}">
   <ds:schemaRefs>
-    <ds:schemaRef ds:uri="http://schemas.microsoft.com/sharepoint/v3/contenttype/forms"/>
+    <ds:schemaRef ds:uri="http://schemas.microsoft.com/office/2006/metadata/properties"/>
+    <ds:schemaRef ds:uri="http://schemas.microsoft.com/office/infopath/2007/PartnerControls"/>
+    <ds:schemaRef ds:uri="7fd9e60a-720a-478c-bf76-b460d35d354e"/>
+    <ds:schemaRef ds:uri="c963a4c1-1bb4-49f2-a011-9c776a7eed2a"/>
+    <ds:schemaRef ds:uri="a8f60570-4bd3-4f2b-950b-a996de8ab151"/>
+    <ds:schemaRef ds:uri="b413c3fd-5a3b-4239-b985-69032e371c04"/>
+    <ds:schemaRef ds:uri="b67a7830-db79-4a49-bf27-2aff92a2201a"/>
+    <ds:schemaRef ds:uri="a172083e-e40c-4314-b43a-827352a1ed2c"/>
+    <ds:schemaRef ds:uri="c0e5669f-1bcb-499c-94e0-3ccb733d3d13"/>
   </ds:schemaRefs>
 </ds:datastoreItem>
 </file>
 
 <file path=customXml/itemProps2.xml><?xml version="1.0" encoding="utf-8"?>
-<ds:datastoreItem xmlns:ds="http://schemas.openxmlformats.org/officeDocument/2006/customXml" ds:itemID="{7CA87425-AED5-425D-AD90-93AE8277A413}">
-  <ds:schemaRefs>
-    <ds:schemaRef ds:uri="http://schemas.microsoft.com/sharepoint/events"/>
-  </ds:schemaRefs>
-</ds:datastoreItem>
-</file>
-
-<file path=customXml/itemProps3.xml><?xml version="1.0" encoding="utf-8"?>
 <ds:datastoreItem xmlns:ds="http://schemas.openxmlformats.org/officeDocument/2006/customXml" ds:itemID="{FEC64BD4-A5C6-4465-9478-37F1FD6679BE}">
   <ds:schemaRefs>
     <ds:schemaRef ds:uri="http://schemas.microsoft.com/office/2006/metadata/contentType"/>
@@ -25353,24 +25393,24 @@
 </ds:datastoreItem>
 </file>
 
+<file path=customXml/itemProps3.xml><?xml version="1.0" encoding="utf-8"?>
+<ds:datastoreItem xmlns:ds="http://schemas.openxmlformats.org/officeDocument/2006/customXml" ds:itemID="{7CA87425-AED5-425D-AD90-93AE8277A413}">
+  <ds:schemaRefs>
+    <ds:schemaRef ds:uri="http://schemas.microsoft.com/sharepoint/events"/>
+  </ds:schemaRefs>
+</ds:datastoreItem>
+</file>
+
 <file path=customXml/itemProps4.xml><?xml version="1.0" encoding="utf-8"?>
-<ds:datastoreItem xmlns:ds="http://schemas.openxmlformats.org/officeDocument/2006/customXml" ds:itemID="{3BB38EA9-2E83-46DD-A8A8-CFC64533E159}">
+<ds:datastoreItem xmlns:ds="http://schemas.openxmlformats.org/officeDocument/2006/customXml" ds:itemID="{8435D579-8A89-4691-AD84-2DE0CB24B625}">
   <ds:schemaRefs>
-    <ds:schemaRef ds:uri="http://schemas.microsoft.com/office/2006/metadata/properties"/>
-    <ds:schemaRef ds:uri="http://schemas.microsoft.com/office/infopath/2007/PartnerControls"/>
-    <ds:schemaRef ds:uri="7fd9e60a-720a-478c-bf76-b460d35d354e"/>
-    <ds:schemaRef ds:uri="c963a4c1-1bb4-49f2-a011-9c776a7eed2a"/>
-    <ds:schemaRef ds:uri="a8f60570-4bd3-4f2b-950b-a996de8ab151"/>
-    <ds:schemaRef ds:uri="b413c3fd-5a3b-4239-b985-69032e371c04"/>
-    <ds:schemaRef ds:uri="b67a7830-db79-4a49-bf27-2aff92a2201a"/>
-    <ds:schemaRef ds:uri="a172083e-e40c-4314-b43a-827352a1ed2c"/>
-    <ds:schemaRef ds:uri="c0e5669f-1bcb-499c-94e0-3ccb733d3d13"/>
+    <ds:schemaRef ds:uri="http://schemas.microsoft.com/sharepoint/v3/contenttype/forms"/>
   </ds:schemaRefs>
 </ds:datastoreItem>
 </file>
 
 <file path=customXml/itemProps5.xml><?xml version="1.0" encoding="utf-8"?>
-<ds:datastoreItem xmlns:ds="http://schemas.openxmlformats.org/officeDocument/2006/customXml" ds:itemID="{5B491EB0-2B6E-A447-AC0F-B694D3DFFC89}">
+<ds:datastoreItem xmlns:ds="http://schemas.openxmlformats.org/officeDocument/2006/customXml" ds:itemID="{576A06BB-0A0C-B949-BE4C-71ABAAC5EF49}">
   <ds:schemaRefs>
     <ds:schemaRef ds:uri="http://schemas.openxmlformats.org/officeDocument/2006/bibliography"/>
   </ds:schemaRefs>

--- a/tariff-reference/mfn_schedule/source/chapter_notes/chapter53.docx
+++ b/tariff-reference/mfn_schedule/source/chapter_notes/chapter53.docx
@@ -100,10 +100,13 @@
     </w:p>
     <w:p>
       <w:r>
-        <w:t>(b) multiple or cabled yarn, put up:</w:t>
+        <w:t>(b) multi</w:t>
       </w:r>
       <w:bookmarkStart w:id="0" w:name="_GoBack"/>
       <w:bookmarkEnd w:id="0"/>
+      <w:r>
+        <w:t>ple or cabled yarn, put up:</w:t>
+      </w:r>
     </w:p>
     <w:p>
       <w:r>
@@ -20812,7 +20815,7 @@
       </w:pPr>
     </w:pPrDefault>
   </w:docDefaults>
-  <w:latentStyles w:defLockedState="0" w:defUIPriority="99" w:defSemiHidden="0" w:defUnhideWhenUsed="0" w:defQFormat="0" w:count="376">
+  <w:latentStyles w:defLockedState="0" w:defUIPriority="99" w:defSemiHidden="0" w:defUnhideWhenUsed="0" w:defQFormat="0" w:count="375">
     <w:lsdException w:name="Normal" w:uiPriority="0" w:qFormat="1"/>
     <w:lsdException w:name="heading 1" w:uiPriority="9" w:qFormat="1"/>
     <w:lsdException w:name="heading 2" w:semiHidden="1" w:uiPriority="9" w:unhideWhenUsed="1" w:qFormat="1"/>
@@ -21188,7 +21191,6 @@
     <w:lsdException w:name="Smart Hyperlink" w:semiHidden="1" w:unhideWhenUsed="1"/>
     <w:lsdException w:name="Hashtag" w:semiHidden="1" w:unhideWhenUsed="1"/>
     <w:lsdException w:name="Unresolved Mention" w:semiHidden="1" w:unhideWhenUsed="1"/>
-    <w:lsdException w:name="Smart Link" w:semiHidden="1" w:unhideWhenUsed="1"/>
   </w:latentStyles>
   <w:style w:type="paragraph" w:default="1" w:styleId="Normal">
     <w:name w:val="Normal"/>
@@ -21536,14 +21538,14 @@
     <w:name w:val="Normal in Table"/>
     <w:basedOn w:val="Normal"/>
     <w:qFormat/>
-    <w:rsid w:val="00F7426B"/>
+    <w:rsid w:val="007F2C00"/>
     <w:pPr>
-      <w:spacing w:before="40" w:after="40" w:line="240" w:lineRule="auto"/>
+      <w:spacing w:before="40" w:after="40" w:line="264" w:lineRule="auto"/>
       <w:jc w:val="left"/>
     </w:pPr>
     <w:rPr>
       <w:bCs/>
-      <w:sz w:val="18"/>
+      <w:sz w:val="16"/>
     </w:rPr>
   </w:style>
   <w:style w:type="character" w:customStyle="1" w:styleId="Heading3Char">
@@ -24576,88 +24578,65 @@
 </file>
 
 <file path=customXml/item1.xml><?xml version="1.0" encoding="utf-8"?>
-<p:properties xmlns:p="http://schemas.microsoft.com/office/2006/metadata/properties" xmlns:xsi="http://www.w3.org/2001/XMLSchema-instance" xmlns:pc="http://schemas.microsoft.com/office/infopath/2007/PartnerControls">
-  <documentManagement>
-    <_dlc_DocId xmlns="7fd9e60a-720a-478c-bf76-b460d35d354e">H6263HTYEWN5-606535265-19798</_dlc_DocId>
-    <_dlc_DocIdUrl xmlns="7fd9e60a-720a-478c-bf76-b460d35d354e">
-      <Url>https://dbis.sharepoint.com/sites/dit/200/_layouts/15/DocIdRedir.aspx?ID=H6263HTYEWN5-606535265-19798</Url>
-      <Description>H6263HTYEWN5-606535265-19798</Description>
-    </_dlc_DocIdUrl>
-    <TaxCatchAll xmlns="7fd9e60a-720a-478c-bf76-b460d35d354e">
-      <Value>154</Value>
-    </TaxCatchAll>
-    <m975189f4ba442ecbf67d4147307b177 xmlns="c963a4c1-1bb4-49f2-a011-9c776a7eed2a">
-      <Terms xmlns="http://schemas.microsoft.com/office/infopath/2007/PartnerControls">
-        <TermInfo xmlns="http://schemas.microsoft.com/office/infopath/2007/PartnerControls">
-          <TermName xmlns="http://schemas.microsoft.com/office/infopath/2007/PartnerControls">TPG Policy</TermName>
-          <TermId xmlns="http://schemas.microsoft.com/office/infopath/2007/PartnerControls">fff92c63-d8b7-4354-b483-af0745cedc3c</TermId>
-        </TermInfo>
-      </Terms>
-    </m975189f4ba442ecbf67d4147307b177>
-    <Retention_x0020_Label xmlns="a8f60570-4bd3-4f2b-950b-a996de8ab151">HMG PPP Review</Retention_x0020_Label>
-    <Government_x0020_Body xmlns="b413c3fd-5a3b-4239-b985-69032e371c04">DIT</Government_x0020_Body>
-    <Security_x0020_Classification xmlns="7fd9e60a-720a-478c-bf76-b460d35d354e">OFFICIAL</Security_x0020_Classification>
-    <Date_x0020_Opened xmlns="b413c3fd-5a3b-4239-b985-69032e371c04">2018-12-05T14:50:09+00:00</Date_x0020_Opened>
-    <LegacyRecordCategoryIdentifier xmlns="b67a7830-db79-4a49-bf27-2aff92a2201a" xsi:nil="true"/>
-    <LegacyDateFileRequested xmlns="a172083e-e40c-4314-b43a-827352a1ed2c" xsi:nil="true"/>
-    <LegacyCaseReferenceNumber xmlns="c0e5669f-1bcb-499c-94e0-3ccb733d3d13" xsi:nil="true"/>
-    <LegacyFolderType xmlns="b67a7830-db79-4a49-bf27-2aff92a2201a" xsi:nil="true"/>
-    <LegacyRecordFolderIdentifier xmlns="b67a7830-db79-4a49-bf27-2aff92a2201a" xsi:nil="true"/>
-    <LegacyFolder xmlns="b67a7830-db79-4a49-bf27-2aff92a2201a" xsi:nil="true"/>
-    <LegacyMP xmlns="a172083e-e40c-4314-b43a-827352a1ed2c" xsi:nil="true"/>
-    <LegacyDocumentID xmlns="a172083e-e40c-4314-b43a-827352a1ed2c" xsi:nil="true"/>
-    <LegacyFolderDocumentID xmlns="a172083e-e40c-4314-b43a-827352a1ed2c" xsi:nil="true"/>
-    <National_x0020_Caveat xmlns="7fd9e60a-720a-478c-bf76-b460d35d354e" xsi:nil="true"/>
-    <LegacyFolderLink xmlns="b67a7830-db79-4a49-bf27-2aff92a2201a" xsi:nil="true"/>
-    <LegacyDateFileReceived xmlns="a172083e-e40c-4314-b43a-827352a1ed2c" xsi:nil="true"/>
-    <ExternallyShared xmlns="b67a7830-db79-4a49-bf27-2aff92a2201a" xsi:nil="true"/>
-    <Document_x0020_Notes xmlns="b413c3fd-5a3b-4239-b985-69032e371c04" xsi:nil="true"/>
-    <LegacyAdditionalAuthors xmlns="b67a7830-db79-4a49-bf27-2aff92a2201a" xsi:nil="true"/>
-    <LegacyDocumentLink xmlns="b67a7830-db79-4a49-bf27-2aff92a2201a" xsi:nil="true"/>
-    <CIRRUSPreviousLocation xmlns="b413c3fd-5a3b-4239-b985-69032e371c04" xsi:nil="true"/>
-    <LegacyPhysicalItemLocation xmlns="a172083e-e40c-4314-b43a-827352a1ed2c" xsi:nil="true"/>
-    <LegacyRequestType xmlns="a172083e-e40c-4314-b43a-827352a1ed2c" xsi:nil="true"/>
-    <LegacyDescriptor xmlns="a172083e-e40c-4314-b43a-827352a1ed2c" xsi:nil="true"/>
-    <LegacyLastModifiedDate xmlns="b67a7830-db79-4a49-bf27-2aff92a2201a" xsi:nil="true"/>
-    <LegacyDateClosed xmlns="b67a7830-db79-4a49-bf27-2aff92a2201a" xsi:nil="true"/>
-    <LegacyHomeLocation xmlns="b67a7830-db79-4a49-bf27-2aff92a2201a" xsi:nil="true"/>
-    <LegacyExpiryReviewDate xmlns="b67a7830-db79-4a49-bf27-2aff92a2201a" xsi:nil="true"/>
-    <LegacyPhysicalFormat xmlns="a172083e-e40c-4314-b43a-827352a1ed2c">false</LegacyPhysicalFormat>
-    <LegacyDocumentType xmlns="b67a7830-db79-4a49-bf27-2aff92a2201a" xsi:nil="true"/>
-    <LegacyReferencesFromOtherItems xmlns="b67a7830-db79-4a49-bf27-2aff92a2201a" xsi:nil="true"/>
-    <LegacyLastActionDate xmlns="b67a7830-db79-4a49-bf27-2aff92a2201a" xsi:nil="true"/>
-    <CIRRUSPreviousID xmlns="b413c3fd-5a3b-4239-b985-69032e371c04" xsi:nil="true"/>
-    <LegacyModifier xmlns="b67a7830-db79-4a49-bf27-2aff92a2201a">
-      <UserInfo>
-        <DisplayName/>
-        <AccountId xsi:nil="true"/>
-        <AccountType/>
-      </UserInfo>
-    </LegacyModifier>
-    <LegacyStatusonTransfer xmlns="b67a7830-db79-4a49-bf27-2aff92a2201a" xsi:nil="true"/>
-    <LegacyDispositionAsOfDate xmlns="b67a7830-db79-4a49-bf27-2aff92a2201a" xsi:nil="true"/>
-    <LegacyMinister xmlns="a172083e-e40c-4314-b43a-827352a1ed2c" xsi:nil="true"/>
-    <CIRRUSPreviousRetentionPolicy xmlns="b413c3fd-5a3b-4239-b985-69032e371c04" xsi:nil="true"/>
-    <LegacyFileplanTarget xmlns="b67a7830-db79-4a49-bf27-2aff92a2201a" xsi:nil="true"/>
-    <LegacyContentType xmlns="b67a7830-db79-4a49-bf27-2aff92a2201a" xsi:nil="true"/>
-    <LegacyCustodian xmlns="b67a7830-db79-4a49-bf27-2aff92a2201a" xsi:nil="true"/>
-    <Descriptor xmlns="7fd9e60a-720a-478c-bf76-b460d35d354e" xsi:nil="true"/>
-    <LegacyProtectiveMarking xmlns="b67a7830-db79-4a49-bf27-2aff92a2201a" xsi:nil="true"/>
-    <LegacyDateFileReturned xmlns="a172083e-e40c-4314-b43a-827352a1ed2c" xsi:nil="true"/>
-    <LegacyReferencesToOtherItems xmlns="b67a7830-db79-4a49-bf27-2aff92a2201a" xsi:nil="true"/>
-    <LegacyCopyright xmlns="b67a7830-db79-4a49-bf27-2aff92a2201a" xsi:nil="true"/>
-    <Handling_x0020_Instructions xmlns="b413c3fd-5a3b-4239-b985-69032e371c04" xsi:nil="true"/>
-    <Date_x0020_Closed xmlns="b413c3fd-5a3b-4239-b985-69032e371c04" xsi:nil="true"/>
-    <LegacyTags xmlns="b67a7830-db79-4a49-bf27-2aff92a2201a" xsi:nil="true"/>
-    <LegacyFolderNotes xmlns="a172083e-e40c-4314-b43a-827352a1ed2c" xsi:nil="true"/>
-    <LegacyNumericClass xmlns="b67a7830-db79-4a49-bf27-2aff92a2201a" xsi:nil="true"/>
-    <LegacyCurrentLocation xmlns="b67a7830-db79-4a49-bf27-2aff92a2201a" xsi:nil="true"/>
-    <_dlc_DocIdPersistId xmlns="7fd9e60a-720a-478c-bf76-b460d35d354e">false</_dlc_DocIdPersistId>
-  </documentManagement>
-</p:properties>
+<?mso-contentType ?>
+<FormTemplates xmlns="http://schemas.microsoft.com/sharepoint/v3/contenttype/forms">
+  <Display>DocumentLibraryForm</Display>
+  <Edit>DocumentLibraryForm</Edit>
+  <New>DocumentLibraryForm</New>
+</FormTemplates>
 </file>
 
 <file path=customXml/item2.xml><?xml version="1.0" encoding="utf-8"?>
+<?mso-contentType ?>
+<spe:Receivers xmlns:spe="http://schemas.microsoft.com/sharepoint/events">
+  <Receiver>
+    <Name>Document ID Generator</Name>
+    <Synchronization>Synchronous</Synchronization>
+    <Type>10001</Type>
+    <SequenceNumber>1000</SequenceNumber>
+    <Url/>
+    <Assembly>Microsoft.Office.DocumentManagement, Version=16.0.0.0, Culture=neutral, PublicKeyToken=71e9bce111e9429c</Assembly>
+    <Class>Microsoft.Office.DocumentManagement.Internal.DocIdHandler</Class>
+    <Data/>
+    <Filter/>
+  </Receiver>
+  <Receiver>
+    <Name>Document ID Generator</Name>
+    <Synchronization>Synchronous</Synchronization>
+    <Type>10002</Type>
+    <SequenceNumber>1001</SequenceNumber>
+    <Url/>
+    <Assembly>Microsoft.Office.DocumentManagement, Version=16.0.0.0, Culture=neutral, PublicKeyToken=71e9bce111e9429c</Assembly>
+    <Class>Microsoft.Office.DocumentManagement.Internal.DocIdHandler</Class>
+    <Data/>
+    <Filter/>
+  </Receiver>
+  <Receiver>
+    <Name>Document ID Generator</Name>
+    <Synchronization>Synchronous</Synchronization>
+    <Type>10004</Type>
+    <SequenceNumber>1002</SequenceNumber>
+    <Url/>
+    <Assembly>Microsoft.Office.DocumentManagement, Version=16.0.0.0, Culture=neutral, PublicKeyToken=71e9bce111e9429c</Assembly>
+    <Class>Microsoft.Office.DocumentManagement.Internal.DocIdHandler</Class>
+    <Data/>
+    <Filter/>
+  </Receiver>
+  <Receiver>
+    <Name>Document ID Generator</Name>
+    <Synchronization>Synchronous</Synchronization>
+    <Type>10006</Type>
+    <SequenceNumber>1003</SequenceNumber>
+    <Url/>
+    <Assembly>Microsoft.Office.DocumentManagement, Version=16.0.0.0, Culture=neutral, PublicKeyToken=71e9bce111e9429c</Assembly>
+    <Class>Microsoft.Office.DocumentManagement.Internal.DocIdHandler</Class>
+    <Data/>
+    <Filter/>
+  </Receiver>
+</spe:Receivers>
+</file>
+
+<file path=customXml/item3.xml><?xml version="1.0" encoding="utf-8"?>
 <ct:contentTypeSchema xmlns:ct="http://schemas.microsoft.com/office/2006/metadata/contentType" xmlns:ma="http://schemas.microsoft.com/office/2006/metadata/properties/metaAttributes" ct:_="" ma:_="" ma:contentTypeName="Document" ma:contentTypeID="0x0101004A38F0208502E24BB4158E23C4C810E0" ma:contentTypeVersion="4" ma:contentTypeDescription="Create a new document." ma:contentTypeScope="" ma:versionID="36b931bf588b04846844b45237260b27">
   <xsd:schema xmlns:xsd="http://www.w3.org/2001/XMLSchema" xmlns:xs="http://www.w3.org/2001/XMLSchema" xmlns:p="http://schemas.microsoft.com/office/2006/metadata/properties" xmlns:ns2="b413c3fd-5a3b-4239-b985-69032e371c04" xmlns:ns3="7fd9e60a-720a-478c-bf76-b460d35d354e" xmlns:ns4="a8f60570-4bd3-4f2b-950b-a996de8ab151" xmlns:ns5="b67a7830-db79-4a49-bf27-2aff92a2201a" xmlns:ns6="a172083e-e40c-4314-b43a-827352a1ed2c" xmlns:ns7="c963a4c1-1bb4-49f2-a011-9c776a7eed2a" xmlns:ns8="c0e5669f-1bcb-499c-94e0-3ccb733d3d13" xmlns:ns9="e1ce9f1e-68cb-4314-8112-50654d812c47" targetNamespace="http://schemas.microsoft.com/office/2006/metadata/properties" ma:root="true" ma:fieldsID="1669b0fb628af404bd8f5952f1c9d72d" ns2:_="" ns3:_="" ns4:_="" ns5:_="" ns6:_="" ns7:_="" ns8:_="" ns9:_="">
     <xsd:import namespace="b413c3fd-5a3b-4239-b985-69032e371c04"/>
@@ -25289,63 +25268,86 @@
 </ct:contentTypeSchema>
 </file>
 
-<file path=customXml/item3.xml><?xml version="1.0" encoding="utf-8"?>
-<?mso-contentType ?>
-<spe:Receivers xmlns:spe="http://schemas.microsoft.com/sharepoint/events">
-  <Receiver>
-    <Name>Document ID Generator</Name>
-    <Synchronization>Synchronous</Synchronization>
-    <Type>10001</Type>
-    <SequenceNumber>1000</SequenceNumber>
-    <Url/>
-    <Assembly>Microsoft.Office.DocumentManagement, Version=16.0.0.0, Culture=neutral, PublicKeyToken=71e9bce111e9429c</Assembly>
-    <Class>Microsoft.Office.DocumentManagement.Internal.DocIdHandler</Class>
-    <Data/>
-    <Filter/>
-  </Receiver>
-  <Receiver>
-    <Name>Document ID Generator</Name>
-    <Synchronization>Synchronous</Synchronization>
-    <Type>10002</Type>
-    <SequenceNumber>1001</SequenceNumber>
-    <Url/>
-    <Assembly>Microsoft.Office.DocumentManagement, Version=16.0.0.0, Culture=neutral, PublicKeyToken=71e9bce111e9429c</Assembly>
-    <Class>Microsoft.Office.DocumentManagement.Internal.DocIdHandler</Class>
-    <Data/>
-    <Filter/>
-  </Receiver>
-  <Receiver>
-    <Name>Document ID Generator</Name>
-    <Synchronization>Synchronous</Synchronization>
-    <Type>10004</Type>
-    <SequenceNumber>1002</SequenceNumber>
-    <Url/>
-    <Assembly>Microsoft.Office.DocumentManagement, Version=16.0.0.0, Culture=neutral, PublicKeyToken=71e9bce111e9429c</Assembly>
-    <Class>Microsoft.Office.DocumentManagement.Internal.DocIdHandler</Class>
-    <Data/>
-    <Filter/>
-  </Receiver>
-  <Receiver>
-    <Name>Document ID Generator</Name>
-    <Synchronization>Synchronous</Synchronization>
-    <Type>10006</Type>
-    <SequenceNumber>1003</SequenceNumber>
-    <Url/>
-    <Assembly>Microsoft.Office.DocumentManagement, Version=16.0.0.0, Culture=neutral, PublicKeyToken=71e9bce111e9429c</Assembly>
-    <Class>Microsoft.Office.DocumentManagement.Internal.DocIdHandler</Class>
-    <Data/>
-    <Filter/>
-  </Receiver>
-</spe:Receivers>
-</file>
-
 <file path=customXml/item4.xml><?xml version="1.0" encoding="utf-8"?>
-<?mso-contentType ?>
-<FormTemplates xmlns="http://schemas.microsoft.com/sharepoint/v3/contenttype/forms">
-  <Display>DocumentLibraryForm</Display>
-  <Edit>DocumentLibraryForm</Edit>
-  <New>DocumentLibraryForm</New>
-</FormTemplates>
+<p:properties xmlns:p="http://schemas.microsoft.com/office/2006/metadata/properties" xmlns:xsi="http://www.w3.org/2001/XMLSchema-instance" xmlns:pc="http://schemas.microsoft.com/office/infopath/2007/PartnerControls">
+  <documentManagement>
+    <_dlc_DocId xmlns="7fd9e60a-720a-478c-bf76-b460d35d354e">H6263HTYEWN5-606535265-19798</_dlc_DocId>
+    <_dlc_DocIdUrl xmlns="7fd9e60a-720a-478c-bf76-b460d35d354e">
+      <Url>https://dbis.sharepoint.com/sites/dit/200/_layouts/15/DocIdRedir.aspx?ID=H6263HTYEWN5-606535265-19798</Url>
+      <Description>H6263HTYEWN5-606535265-19798</Description>
+    </_dlc_DocIdUrl>
+    <TaxCatchAll xmlns="7fd9e60a-720a-478c-bf76-b460d35d354e">
+      <Value>154</Value>
+    </TaxCatchAll>
+    <m975189f4ba442ecbf67d4147307b177 xmlns="c963a4c1-1bb4-49f2-a011-9c776a7eed2a">
+      <Terms xmlns="http://schemas.microsoft.com/office/infopath/2007/PartnerControls">
+        <TermInfo xmlns="http://schemas.microsoft.com/office/infopath/2007/PartnerControls">
+          <TermName xmlns="http://schemas.microsoft.com/office/infopath/2007/PartnerControls">TPG Policy</TermName>
+          <TermId xmlns="http://schemas.microsoft.com/office/infopath/2007/PartnerControls">fff92c63-d8b7-4354-b483-af0745cedc3c</TermId>
+        </TermInfo>
+      </Terms>
+    </m975189f4ba442ecbf67d4147307b177>
+    <Retention_x0020_Label xmlns="a8f60570-4bd3-4f2b-950b-a996de8ab151">HMG PPP Review</Retention_x0020_Label>
+    <Government_x0020_Body xmlns="b413c3fd-5a3b-4239-b985-69032e371c04">DIT</Government_x0020_Body>
+    <Security_x0020_Classification xmlns="7fd9e60a-720a-478c-bf76-b460d35d354e">OFFICIAL</Security_x0020_Classification>
+    <Date_x0020_Opened xmlns="b413c3fd-5a3b-4239-b985-69032e371c04">2018-12-05T14:50:09+00:00</Date_x0020_Opened>
+    <LegacyRecordCategoryIdentifier xmlns="b67a7830-db79-4a49-bf27-2aff92a2201a" xsi:nil="true"/>
+    <LegacyDateFileRequested xmlns="a172083e-e40c-4314-b43a-827352a1ed2c" xsi:nil="true"/>
+    <LegacyCaseReferenceNumber xmlns="c0e5669f-1bcb-499c-94e0-3ccb733d3d13" xsi:nil="true"/>
+    <LegacyFolderType xmlns="b67a7830-db79-4a49-bf27-2aff92a2201a" xsi:nil="true"/>
+    <LegacyRecordFolderIdentifier xmlns="b67a7830-db79-4a49-bf27-2aff92a2201a" xsi:nil="true"/>
+    <LegacyFolder xmlns="b67a7830-db79-4a49-bf27-2aff92a2201a" xsi:nil="true"/>
+    <LegacyMP xmlns="a172083e-e40c-4314-b43a-827352a1ed2c" xsi:nil="true"/>
+    <LegacyDocumentID xmlns="a172083e-e40c-4314-b43a-827352a1ed2c" xsi:nil="true"/>
+    <LegacyFolderDocumentID xmlns="a172083e-e40c-4314-b43a-827352a1ed2c" xsi:nil="true"/>
+    <National_x0020_Caveat xmlns="7fd9e60a-720a-478c-bf76-b460d35d354e" xsi:nil="true"/>
+    <LegacyFolderLink xmlns="b67a7830-db79-4a49-bf27-2aff92a2201a" xsi:nil="true"/>
+    <LegacyDateFileReceived xmlns="a172083e-e40c-4314-b43a-827352a1ed2c" xsi:nil="true"/>
+    <ExternallyShared xmlns="b67a7830-db79-4a49-bf27-2aff92a2201a" xsi:nil="true"/>
+    <Document_x0020_Notes xmlns="b413c3fd-5a3b-4239-b985-69032e371c04" xsi:nil="true"/>
+    <LegacyAdditionalAuthors xmlns="b67a7830-db79-4a49-bf27-2aff92a2201a" xsi:nil="true"/>
+    <LegacyDocumentLink xmlns="b67a7830-db79-4a49-bf27-2aff92a2201a" xsi:nil="true"/>
+    <CIRRUSPreviousLocation xmlns="b413c3fd-5a3b-4239-b985-69032e371c04" xsi:nil="true"/>
+    <LegacyPhysicalItemLocation xmlns="a172083e-e40c-4314-b43a-827352a1ed2c" xsi:nil="true"/>
+    <LegacyRequestType xmlns="a172083e-e40c-4314-b43a-827352a1ed2c" xsi:nil="true"/>
+    <LegacyDescriptor xmlns="a172083e-e40c-4314-b43a-827352a1ed2c" xsi:nil="true"/>
+    <LegacyLastModifiedDate xmlns="b67a7830-db79-4a49-bf27-2aff92a2201a" xsi:nil="true"/>
+    <LegacyDateClosed xmlns="b67a7830-db79-4a49-bf27-2aff92a2201a" xsi:nil="true"/>
+    <LegacyHomeLocation xmlns="b67a7830-db79-4a49-bf27-2aff92a2201a" xsi:nil="true"/>
+    <LegacyExpiryReviewDate xmlns="b67a7830-db79-4a49-bf27-2aff92a2201a" xsi:nil="true"/>
+    <LegacyPhysicalFormat xmlns="a172083e-e40c-4314-b43a-827352a1ed2c">false</LegacyPhysicalFormat>
+    <LegacyDocumentType xmlns="b67a7830-db79-4a49-bf27-2aff92a2201a" xsi:nil="true"/>
+    <LegacyReferencesFromOtherItems xmlns="b67a7830-db79-4a49-bf27-2aff92a2201a" xsi:nil="true"/>
+    <LegacyLastActionDate xmlns="b67a7830-db79-4a49-bf27-2aff92a2201a" xsi:nil="true"/>
+    <CIRRUSPreviousID xmlns="b413c3fd-5a3b-4239-b985-69032e371c04" xsi:nil="true"/>
+    <LegacyModifier xmlns="b67a7830-db79-4a49-bf27-2aff92a2201a">
+      <UserInfo>
+        <DisplayName/>
+        <AccountId xsi:nil="true"/>
+        <AccountType/>
+      </UserInfo>
+    </LegacyModifier>
+    <LegacyStatusonTransfer xmlns="b67a7830-db79-4a49-bf27-2aff92a2201a" xsi:nil="true"/>
+    <LegacyDispositionAsOfDate xmlns="b67a7830-db79-4a49-bf27-2aff92a2201a" xsi:nil="true"/>
+    <LegacyMinister xmlns="a172083e-e40c-4314-b43a-827352a1ed2c" xsi:nil="true"/>
+    <CIRRUSPreviousRetentionPolicy xmlns="b413c3fd-5a3b-4239-b985-69032e371c04" xsi:nil="true"/>
+    <LegacyFileplanTarget xmlns="b67a7830-db79-4a49-bf27-2aff92a2201a" xsi:nil="true"/>
+    <LegacyContentType xmlns="b67a7830-db79-4a49-bf27-2aff92a2201a" xsi:nil="true"/>
+    <LegacyCustodian xmlns="b67a7830-db79-4a49-bf27-2aff92a2201a" xsi:nil="true"/>
+    <Descriptor xmlns="7fd9e60a-720a-478c-bf76-b460d35d354e" xsi:nil="true"/>
+    <LegacyProtectiveMarking xmlns="b67a7830-db79-4a49-bf27-2aff92a2201a" xsi:nil="true"/>
+    <LegacyDateFileReturned xmlns="a172083e-e40c-4314-b43a-827352a1ed2c" xsi:nil="true"/>
+    <LegacyReferencesToOtherItems xmlns="b67a7830-db79-4a49-bf27-2aff92a2201a" xsi:nil="true"/>
+    <LegacyCopyright xmlns="b67a7830-db79-4a49-bf27-2aff92a2201a" xsi:nil="true"/>
+    <Handling_x0020_Instructions xmlns="b413c3fd-5a3b-4239-b985-69032e371c04" xsi:nil="true"/>
+    <Date_x0020_Closed xmlns="b413c3fd-5a3b-4239-b985-69032e371c04" xsi:nil="true"/>
+    <LegacyTags xmlns="b67a7830-db79-4a49-bf27-2aff92a2201a" xsi:nil="true"/>
+    <LegacyFolderNotes xmlns="a172083e-e40c-4314-b43a-827352a1ed2c" xsi:nil="true"/>
+    <LegacyNumericClass xmlns="b67a7830-db79-4a49-bf27-2aff92a2201a" xsi:nil="true"/>
+    <LegacyCurrentLocation xmlns="b67a7830-db79-4a49-bf27-2aff92a2201a" xsi:nil="true"/>
+    <_dlc_DocIdPersistId xmlns="7fd9e60a-720a-478c-bf76-b460d35d354e">false</_dlc_DocIdPersistId>
+  </documentManagement>
+</p:properties>
 </file>
 
 <file path=customXml/item5.xml><?xml version="1.0" encoding="utf-8"?>
@@ -25353,22 +25355,22 @@
 </file>
 
 <file path=customXml/itemProps1.xml><?xml version="1.0" encoding="utf-8"?>
-<ds:datastoreItem xmlns:ds="http://schemas.openxmlformats.org/officeDocument/2006/customXml" ds:itemID="{3BB38EA9-2E83-46DD-A8A8-CFC64533E159}">
+<ds:datastoreItem xmlns:ds="http://schemas.openxmlformats.org/officeDocument/2006/customXml" ds:itemID="{8435D579-8A89-4691-AD84-2DE0CB24B625}">
   <ds:schemaRefs>
-    <ds:schemaRef ds:uri="http://schemas.microsoft.com/office/2006/metadata/properties"/>
-    <ds:schemaRef ds:uri="http://schemas.microsoft.com/office/infopath/2007/PartnerControls"/>
-    <ds:schemaRef ds:uri="7fd9e60a-720a-478c-bf76-b460d35d354e"/>
-    <ds:schemaRef ds:uri="c963a4c1-1bb4-49f2-a011-9c776a7eed2a"/>
-    <ds:schemaRef ds:uri="a8f60570-4bd3-4f2b-950b-a996de8ab151"/>
-    <ds:schemaRef ds:uri="b413c3fd-5a3b-4239-b985-69032e371c04"/>
-    <ds:schemaRef ds:uri="b67a7830-db79-4a49-bf27-2aff92a2201a"/>
-    <ds:schemaRef ds:uri="a172083e-e40c-4314-b43a-827352a1ed2c"/>
-    <ds:schemaRef ds:uri="c0e5669f-1bcb-499c-94e0-3ccb733d3d13"/>
+    <ds:schemaRef ds:uri="http://schemas.microsoft.com/sharepoint/v3/contenttype/forms"/>
   </ds:schemaRefs>
 </ds:datastoreItem>
 </file>
 
 <file path=customXml/itemProps2.xml><?xml version="1.0" encoding="utf-8"?>
+<ds:datastoreItem xmlns:ds="http://schemas.openxmlformats.org/officeDocument/2006/customXml" ds:itemID="{7CA87425-AED5-425D-AD90-93AE8277A413}">
+  <ds:schemaRefs>
+    <ds:schemaRef ds:uri="http://schemas.microsoft.com/sharepoint/events"/>
+  </ds:schemaRefs>
+</ds:datastoreItem>
+</file>
+
+<file path=customXml/itemProps3.xml><?xml version="1.0" encoding="utf-8"?>
 <ds:datastoreItem xmlns:ds="http://schemas.openxmlformats.org/officeDocument/2006/customXml" ds:itemID="{FEC64BD4-A5C6-4465-9478-37F1FD6679BE}">
   <ds:schemaRefs>
     <ds:schemaRef ds:uri="http://schemas.microsoft.com/office/2006/metadata/contentType"/>
@@ -25393,24 +25395,24 @@
 </ds:datastoreItem>
 </file>
 
-<file path=customXml/itemProps3.xml><?xml version="1.0" encoding="utf-8"?>
-<ds:datastoreItem xmlns:ds="http://schemas.openxmlformats.org/officeDocument/2006/customXml" ds:itemID="{7CA87425-AED5-425D-AD90-93AE8277A413}">
+<file path=customXml/itemProps4.xml><?xml version="1.0" encoding="utf-8"?>
+<ds:datastoreItem xmlns:ds="http://schemas.openxmlformats.org/officeDocument/2006/customXml" ds:itemID="{3BB38EA9-2E83-46DD-A8A8-CFC64533E159}">
   <ds:schemaRefs>
-    <ds:schemaRef ds:uri="http://schemas.microsoft.com/sharepoint/events"/>
-  </ds:schemaRefs>
-</ds:datastoreItem>
-</file>
-
-<file path=customXml/itemProps4.xml><?xml version="1.0" encoding="utf-8"?>
-<ds:datastoreItem xmlns:ds="http://schemas.openxmlformats.org/officeDocument/2006/customXml" ds:itemID="{8435D579-8A89-4691-AD84-2DE0CB24B625}">
-  <ds:schemaRefs>
-    <ds:schemaRef ds:uri="http://schemas.microsoft.com/sharepoint/v3/contenttype/forms"/>
+    <ds:schemaRef ds:uri="http://schemas.microsoft.com/office/2006/metadata/properties"/>
+    <ds:schemaRef ds:uri="http://schemas.microsoft.com/office/infopath/2007/PartnerControls"/>
+    <ds:schemaRef ds:uri="7fd9e60a-720a-478c-bf76-b460d35d354e"/>
+    <ds:schemaRef ds:uri="c963a4c1-1bb4-49f2-a011-9c776a7eed2a"/>
+    <ds:schemaRef ds:uri="a8f60570-4bd3-4f2b-950b-a996de8ab151"/>
+    <ds:schemaRef ds:uri="b413c3fd-5a3b-4239-b985-69032e371c04"/>
+    <ds:schemaRef ds:uri="b67a7830-db79-4a49-bf27-2aff92a2201a"/>
+    <ds:schemaRef ds:uri="a172083e-e40c-4314-b43a-827352a1ed2c"/>
+    <ds:schemaRef ds:uri="c0e5669f-1bcb-499c-94e0-3ccb733d3d13"/>
   </ds:schemaRefs>
 </ds:datastoreItem>
 </file>
 
 <file path=customXml/itemProps5.xml><?xml version="1.0" encoding="utf-8"?>
-<ds:datastoreItem xmlns:ds="http://schemas.openxmlformats.org/officeDocument/2006/customXml" ds:itemID="{576A06BB-0A0C-B949-BE4C-71ABAAC5EF49}">
+<ds:datastoreItem xmlns:ds="http://schemas.openxmlformats.org/officeDocument/2006/customXml" ds:itemID="{5AEE53DE-5C29-48C1-926A-41C1166606DE}">
   <ds:schemaRefs>
     <ds:schemaRef ds:uri="http://schemas.openxmlformats.org/officeDocument/2006/bibliography"/>
   </ds:schemaRefs>
